--- a/Equity Research Report (2024) amazon.docx
+++ b/Equity Research Report (2024) amazon.docx
@@ -2055,20 +2055,13 @@
                 <w:sz w:val="20"/>
                 <w:szCs w:val="20"/>
               </w:rPr>
-              <w:t>utual funds</w:t>
+              <w:t xml:space="preserve">utual funds </w:t>
             </w:r>
             <w:r>
               <w:rPr>
                 <w:sz w:val="20"/>
                 <w:szCs w:val="20"/>
               </w:rPr>
-              <w:t xml:space="preserve"> </w:t>
-            </w:r>
-            <w:r>
-              <w:rPr>
-                <w:sz w:val="20"/>
-                <w:szCs w:val="20"/>
-              </w:rPr>
               <w:t xml:space="preserve">                   </w:t>
             </w:r>
           </w:p>
@@ -2089,10 +2082,7 @@
               <w:jc w:val="right"/>
             </w:pPr>
             <w:r>
-              <w:t>18%</w:t>
-            </w:r>
-            <w:r>
-              <w:t xml:space="preserve"> </w:t>
+              <w:t xml:space="preserve">18% </w:t>
             </w:r>
           </w:p>
         </w:tc>
@@ -2293,15 +2283,7 @@
     <w:p/>
     <w:p>
       <w:r>
-        <w:t xml:space="preserve">2. Products and Services: Retail sales (online and physical), electronic devices (Kindle, Fire tablets, Fire TVs, Echo, Ring, Blink, </w:t>
-      </w:r>
-      <w:proofErr w:type="spellStart"/>
-      <w:r>
-        <w:t>eero</w:t>
-      </w:r>
-      <w:proofErr w:type="spellEnd"/>
-      <w:r>
-        <w:t>), media content production, Amazon Prime membership.</w:t>
+        <w:t>2. Products and Services: Retail sales (online and physical), electronic devices (Kindle, Fire tablets, Fire TVs, Echo, Ring, Blink, eero), media content production, Amazon Prime membership.</w:t>
       </w:r>
     </w:p>
     <w:p/>
@@ -2330,19 +2312,30 @@
     </w:p>
     <w:p>
       <w:pPr>
-        <w:rPr>
-          <w:sz w:val="28"/>
-          <w:szCs w:val="28"/>
-          <w:u w:val="single"/>
-        </w:rPr>
-      </w:pPr>
-      <w:r>
         <w:rPr>
           <w:color w:val="0070BF"/>
           <w:sz w:val="28"/>
           <w:szCs w:val="28"/>
           <w:u w:val="single"/>
         </w:rPr>
+      </w:pPr>
+    </w:p>
+    <w:p>
+      <w:pPr>
+        <w:rPr>
+          <w:sz w:val="28"/>
+          <w:szCs w:val="28"/>
+          <w:u w:val="single"/>
+        </w:rPr>
+      </w:pPr>
+      <w:r>
+        <w:rPr>
+          <w:color w:val="0070BF"/>
+          <w:sz w:val="28"/>
+          <w:szCs w:val="28"/>
+          <w:u w:val="single"/>
+        </w:rPr>
+        <w:lastRenderedPageBreak/>
         <w:t>Quarterly</w:t>
       </w:r>
       <w:r>
@@ -3103,7 +3096,6 @@
           <w:szCs w:val="28"/>
           <w:u w:val="single"/>
         </w:rPr>
-        <w:lastRenderedPageBreak/>
         <w:t>Brands</w:t>
       </w:r>
       <w:r>
@@ -3754,7 +3746,6 @@
           <w:szCs w:val="28"/>
           <w:u w:val="single"/>
         </w:rPr>
-        <w:lastRenderedPageBreak/>
         <w:t>Geographical</w:t>
       </w:r>
       <w:r>
